--- a/dokumentacja.docx
+++ b/dokumentacja.docx
@@ -8,39 +8,17 @@
           <w:szCs w:val="24"/>
         </w:rPr>
       </w:pPr>
-      <w:proofErr w:type="spellStart"/>
       <w:r>
         <w:rPr>
           <w:szCs w:val="24"/>
         </w:rPr>
-        <w:t>Requirements</w:t>
-      </w:r>
-      <w:proofErr w:type="spellEnd"/>
+        <w:t xml:space="preserve">Requirements: </w:t>
+      </w:r>
       <w:r>
         <w:rPr>
           <w:szCs w:val="24"/>
         </w:rPr>
-        <w:t xml:space="preserve">: </w:t>
-      </w:r>
-      <w:r>
-        <w:rPr>
-          <w:szCs w:val="24"/>
-        </w:rPr>
-        <w:t xml:space="preserve"> </w:t>
-      </w:r>
-      <w:proofErr w:type="spellStart"/>
-      <w:r>
-        <w:rPr>
-          <w:szCs w:val="24"/>
-        </w:rPr>
-        <w:t>python</w:t>
-      </w:r>
-      <w:proofErr w:type="spellEnd"/>
-      <w:r>
-        <w:rPr>
-          <w:szCs w:val="24"/>
-        </w:rPr>
-        <w:t xml:space="preserve"> 3.8, </w:t>
+        <w:t xml:space="preserve"> python 3.8, </w:t>
       </w:r>
       <w:r>
         <w:rPr>
@@ -63,6 +41,9 @@
       <w:r>
         <w:t>Obsługa</w:t>
       </w:r>
+      <w:r>
+        <w:t xml:space="preserve"> GUI</w:t>
+      </w:r>
     </w:p>
     <w:p>
       <w:pPr>
@@ -73,16 +54,17 @@
       </w:r>
     </w:p>
     <w:p>
-      <w:r>
-        <w:t xml:space="preserve">Ustawienia maszyny szyfrującej znajdują się w pliku </w:t>
-      </w:r>
-      <w:proofErr w:type="spellStart"/>
-      <w:r>
-        <w:t>config.json</w:t>
-      </w:r>
-      <w:proofErr w:type="spellEnd"/>
-      <w:r>
-        <w:t xml:space="preserve">. </w:t>
+      <w:pPr>
+        <w:ind w:firstLine="708"/>
+      </w:pPr>
+      <w:r>
+        <w:t>Ustawienia maszyny szyfrującej znajdują się w pliku config</w:t>
+      </w:r>
+      <w:r>
+        <w:t>_gui</w:t>
+      </w:r>
+      <w:r>
+        <w:t xml:space="preserve">.json. </w:t>
       </w:r>
       <w:r>
         <w:t>Nieprawidłow</w:t>
@@ -113,6 +95,9 @@
       </w:r>
     </w:p>
     <w:p>
+      <w:pPr>
+        <w:ind w:firstLine="708"/>
+      </w:pPr>
       <w:r>
         <w:t>Poszczególne zmienne odpowiadają ustawieniom rzeczywistej maszyny szyfruj</w:t>
       </w:r>
@@ -121,19 +106,14 @@
       </w:r>
     </w:p>
     <w:p>
+      <w:pPr>
+        <w:ind w:firstLine="708"/>
+      </w:pPr>
       <w:r>
         <w:t>rotor</w:t>
       </w:r>
       <w:r>
-        <w:t>(Indeks wirnika)_</w:t>
-      </w:r>
-      <w:proofErr w:type="spellStart"/>
-      <w:r>
-        <w:t>wiring</w:t>
-      </w:r>
-      <w:proofErr w:type="spellEnd"/>
-      <w:r>
-        <w:t xml:space="preserve"> – Połączenia między wejściami a wyjściami w wirniku</w:t>
+        <w:t>(Indeks wirnika)_wiring – Połączenia między wejściami a wyjściami w wirniku</w:t>
       </w:r>
       <w:r>
         <w:t>.</w:t>
@@ -202,26 +182,22 @@
       </w:r>
     </w:p>
     <w:p>
-      <w:proofErr w:type="spellStart"/>
-      <w:r>
-        <w:t>Starting_letter</w:t>
-      </w:r>
-      <w:proofErr w:type="spellEnd"/>
-      <w:r>
-        <w:t xml:space="preserve"> </w:t>
+      <w:pPr>
+        <w:ind w:firstLine="708"/>
+      </w:pPr>
+      <w:r>
+        <w:t xml:space="preserve">Starting_letter </w:t>
       </w:r>
       <w:r>
         <w:t>ustala pozycję w jakiej będzie znajdować się wirnik podczas uruchomienia programu.</w:t>
       </w:r>
     </w:p>
     <w:p>
-      <w:proofErr w:type="spellStart"/>
-      <w:r>
-        <w:t>Turnover</w:t>
-      </w:r>
-      <w:proofErr w:type="spellEnd"/>
-      <w:r>
-        <w:t xml:space="preserve"> specyfikuje, które litera jest pozycją przeskoku </w:t>
+      <w:pPr>
+        <w:ind w:firstLine="708"/>
+      </w:pPr>
+      <w:r>
+        <w:t xml:space="preserve">Turnover specyfikuje, które litera jest pozycją przeskoku </w:t>
       </w:r>
       <w:r>
         <w:t xml:space="preserve">następnego wirnika. W </w:t>
@@ -237,13 +213,11 @@
       </w:r>
     </w:p>
     <w:p>
-      <w:proofErr w:type="spellStart"/>
-      <w:r>
-        <w:t>Plugs</w:t>
-      </w:r>
-      <w:proofErr w:type="spellEnd"/>
-      <w:r>
-        <w:t xml:space="preserve"> specyfikuje połączenia </w:t>
+      <w:pPr>
+        <w:ind w:firstLine="708"/>
+      </w:pPr>
+      <w:r>
+        <w:t xml:space="preserve">Plugs specyfikuje połączenia </w:t>
       </w:r>
       <w:r>
         <w:t>w łącznicy kablowej</w:t>
@@ -330,6 +304,9 @@
       </w:r>
     </w:p>
     <w:p>
+      <w:pPr>
+        <w:ind w:firstLine="708"/>
+      </w:pPr>
       <w:r>
         <w:t>Litery opisujące pozycję wirnikó</w:t>
       </w:r>
@@ -350,6 +327,9 @@
       </w:r>
     </w:p>
     <w:p>
+      <w:pPr>
+        <w:ind w:firstLine="708"/>
+      </w:pPr>
       <w:r>
         <w:t>Klawiatura i tablica lampek dla aplikacji działają analogicznie do tych w maszynie rzeczywistej. Możliwa jest obsługa za pomocą klawiatur</w:t>
       </w:r>
@@ -381,32 +361,22 @@
         <w:t>”</w:t>
       </w:r>
       <w:r>
-        <w:t xml:space="preserve"> przy użyciu </w:t>
-      </w:r>
-      <w:proofErr w:type="spellStart"/>
-      <w:r>
-        <w:t>alt+s</w:t>
-      </w:r>
-      <w:proofErr w:type="spellEnd"/>
+        <w:t xml:space="preserve"> przy użyciu alt+s</w:t>
+      </w:r>
       <w:r>
         <w:t>, zakończy się wpisaniem „s”.</w:t>
       </w:r>
       <w:r>
-        <w:t xml:space="preserve"> Przycisk </w:t>
-      </w:r>
-      <w:proofErr w:type="spellStart"/>
-      <w:r>
-        <w:t>shift</w:t>
-      </w:r>
-      <w:proofErr w:type="spellEnd"/>
-      <w:r>
-        <w:t xml:space="preserve"> umożliwia wpisanie spacji </w:t>
-      </w:r>
-      <w:r>
-        <w:t>do tekstu wpisanego jak i zaszyfrowanego.</w:t>
-      </w:r>
-    </w:p>
-    <w:p>
+        <w:t xml:space="preserve"> </w:t>
+      </w:r>
+      <w:r>
+        <w:t>Spacja wpisuje spację do tekstu.</w:t>
+      </w:r>
+    </w:p>
+    <w:p>
+      <w:pPr>
+        <w:ind w:firstLine="708"/>
+      </w:pPr>
       <w:r>
         <w:t>Aplikacja pozwala</w:t>
       </w:r>
@@ -414,15 +384,13 @@
         <w:t xml:space="preserve"> zaszyfrować plik przy użyciu opcji File &gt; </w:t>
       </w:r>
       <w:r>
-        <w:t xml:space="preserve">Open. Wtedy plik tekstowy zostanie zaszyfrowany przy użyciu aktualnych ustawień, tych z </w:t>
-      </w:r>
-      <w:proofErr w:type="spellStart"/>
-      <w:r>
-        <w:t>config.json</w:t>
-      </w:r>
-      <w:proofErr w:type="spellEnd"/>
-      <w:r>
-        <w:t xml:space="preserve"> i tymczasowych, obowiązujących w interfejsie.</w:t>
+        <w:t>Open. Wtedy plik tekstowy zostanie zaszyfrowany przy użyciu aktualnych ustawień, tych z config</w:t>
+      </w:r>
+      <w:r>
+        <w:t>_gui</w:t>
+      </w:r>
+      <w:r>
+        <w:t>.json i tymczasowych, obowiązujących w interfejsie.</w:t>
       </w:r>
       <w:r>
         <w:t xml:space="preserve"> T</w:t>
@@ -446,30 +414,16 @@
         <w:t xml:space="preserve"> </w:t>
       </w:r>
       <w:r>
-        <w:t xml:space="preserve">Dla większych tekstów należy skorzystać z szyfrowania bezpośredniego File &gt; </w:t>
-      </w:r>
-      <w:proofErr w:type="spellStart"/>
-      <w:r>
-        <w:t>Cipher</w:t>
-      </w:r>
-      <w:proofErr w:type="spellEnd"/>
-      <w:r>
-        <w:t xml:space="preserve"> </w:t>
-      </w:r>
-      <w:proofErr w:type="spellStart"/>
-      <w:r>
-        <w:t>direct</w:t>
-      </w:r>
-      <w:r>
-        <w:t>ly</w:t>
-      </w:r>
-      <w:proofErr w:type="spellEnd"/>
-      <w:r>
-        <w:t>.</w:t>
-      </w:r>
-    </w:p>
-    <w:p>
-      <w:proofErr w:type="spellStart"/>
+        <w:t>Dla większych tekstów należy skorzystać z szyfrowania bezpośredniego File &gt; Cipher direct</w:t>
+      </w:r>
+      <w:r>
+        <w:t>ly.</w:t>
+      </w:r>
+    </w:p>
+    <w:p>
+      <w:pPr>
+        <w:ind w:firstLine="708"/>
+      </w:pPr>
       <w:r>
         <w:rPr>
           <w:lang w:val="en-US"/>
@@ -488,7 +442,6 @@
         </w:rPr>
         <w:t>e</w:t>
       </w:r>
-      <w:proofErr w:type="spellEnd"/>
       <w:r>
         <w:rPr>
           <w:lang w:val="en-US"/>
@@ -502,118 +455,141 @@
         <w:t xml:space="preserve">I save as… </w:t>
       </w:r>
       <w:r>
-        <w:t>(</w:t>
-      </w:r>
-      <w:proofErr w:type="spellStart"/>
-      <w:r>
-        <w:t>only</w:t>
-      </w:r>
-      <w:proofErr w:type="spellEnd"/>
+        <w:t>(only cipher) służ</w:t>
+      </w:r>
+      <w:r>
+        <w:t>ą</w:t>
+      </w:r>
+      <w:r>
+        <w:t xml:space="preserve"> do zapisania </w:t>
+      </w:r>
+      <w:r>
+        <w:t xml:space="preserve">szyfru i tekstu wpisanego. </w:t>
+      </w:r>
+      <w:r>
+        <w:t>Opcja save as… zapisuje oba, a save as… (only cipher) tylko szyfr.</w:t>
+      </w:r>
+      <w:r>
+        <w:t xml:space="preserve"> Przy u</w:t>
+      </w:r>
+      <w:r>
+        <w:t>żywaniu tych opcji należy pamiętać, że program nie zapamiętuje ustawień z jakimi zaczęliśmy szyfrować dany tekst</w:t>
+      </w:r>
+      <w:r>
+        <w:t>.</w:t>
+      </w:r>
+    </w:p>
+    <w:p>
+      <w:pPr>
+        <w:ind w:firstLine="708"/>
+      </w:pPr>
+      <w:r>
+        <w:t xml:space="preserve">Cipher directly pozwala bezpośrednio zaszyfrować  plik tekstowy </w:t>
+      </w:r>
+      <w:r>
+        <w:t xml:space="preserve">i go zapisać w innym pliku. </w:t>
+      </w:r>
+      <w:r>
+        <w:t xml:space="preserve">W ten sposób można zaszyfrować do 10MB pliku tekstowego. Program zapisuje ustawienia tymczasowe </w:t>
+      </w:r>
+      <w:r>
+        <w:t>interfejsu, z jakimi rozpoczęło się szyfrowanie, na końcu pliku.</w:t>
+      </w:r>
       <w:r>
         <w:t xml:space="preserve"> </w:t>
       </w:r>
-      <w:proofErr w:type="spellStart"/>
-      <w:r>
-        <w:t>cipher</w:t>
-      </w:r>
-      <w:proofErr w:type="spellEnd"/>
-      <w:r>
-        <w:t>) służ</w:t>
-      </w:r>
-      <w:r>
-        <w:t>ą</w:t>
-      </w:r>
-      <w:r>
-        <w:t xml:space="preserve"> do zapisania </w:t>
-      </w:r>
-      <w:r>
-        <w:t xml:space="preserve">szyfru i tekstu wpisanego. </w:t>
-      </w:r>
-      <w:r>
-        <w:t xml:space="preserve">Opcja </w:t>
-      </w:r>
-      <w:proofErr w:type="spellStart"/>
-      <w:r>
-        <w:t>save</w:t>
-      </w:r>
-      <w:proofErr w:type="spellEnd"/>
-      <w:r>
-        <w:t xml:space="preserve"> as… zapisuje oba, a </w:t>
-      </w:r>
-      <w:proofErr w:type="spellStart"/>
-      <w:r>
-        <w:t>save</w:t>
-      </w:r>
-      <w:proofErr w:type="spellEnd"/>
-      <w:r>
-        <w:t xml:space="preserve"> as… (</w:t>
-      </w:r>
-      <w:proofErr w:type="spellStart"/>
-      <w:r>
-        <w:t>only</w:t>
-      </w:r>
-      <w:proofErr w:type="spellEnd"/>
+      <w:r>
+        <w:t>Warto</w:t>
+      </w:r>
       <w:r>
         <w:t xml:space="preserve"> </w:t>
       </w:r>
-      <w:proofErr w:type="spellStart"/>
-      <w:r>
-        <w:t>cipher</w:t>
-      </w:r>
-      <w:proofErr w:type="spellEnd"/>
-      <w:r>
-        <w:t>) tylko szyfr.</w:t>
-      </w:r>
-      <w:r>
-        <w:t xml:space="preserve"> Przy u</w:t>
-      </w:r>
-      <w:r>
-        <w:t>żywaniu tych opcji należy pamiętać, że program nie zapamiętuje ustawień z jakimi zaczęliśmy szyfrować dany tekst</w:t>
+      <w:r>
+        <w:lastRenderedPageBreak/>
+        <w:t xml:space="preserve">pamiętać, że w enigmie szyfrowanie i odszyfrowanie </w:t>
+      </w:r>
+      <w:r>
+        <w:t xml:space="preserve">przeprowadza </w:t>
+      </w:r>
+      <w:r>
+        <w:t>się w dokładnie ten sam sposób.</w:t>
+      </w:r>
+    </w:p>
+    <w:p>
+      <w:pPr>
+        <w:pStyle w:val="Tytu"/>
+      </w:pPr>
+      <w:r>
+        <w:t>Obsługa batch</w:t>
+      </w:r>
+    </w:p>
+    <w:p>
+      <w:r>
+        <w:tab/>
+        <w:t>Wersja wsadowa programu wymaga do szyfrowania ustawień w pliku pod nazwą config_bat.json</w:t>
+      </w:r>
+      <w:r>
+        <w:t xml:space="preserve"> w katalogu, w którym program jest używany</w:t>
+      </w:r>
+      <w:r>
+        <w:t>. Jeśli program nie znajdzie takiego pliku</w:t>
+      </w:r>
+      <w:r>
+        <w:t>, to stworzy domyśly. Tak jak w przypadku wersji graficznej, będą to ustawienia maszyny Enigma I.</w:t>
+      </w:r>
+    </w:p>
+    <w:p>
+      <w:r>
+        <w:tab/>
+        <w:t xml:space="preserve">W argumentach należy podać wymagany argument -k KEY, gdzie </w:t>
+      </w:r>
+      <w:r>
+        <w:t>KEY</w:t>
+      </w:r>
+      <w:r>
+        <w:t xml:space="preserve"> to klucz, którego chcemy użyć do zaszyfrowania tekstu.</w:t>
+      </w:r>
+      <w:r>
+        <w:t xml:space="preserve"> Key należy podać w formacie LNNLNNLNN, gdzie L to litera na wirniku i NN to ustawienie pierścienia wirnika. Klucz podaje się od </w:t>
+      </w:r>
+      <w:r>
+        <w:t>pierwszego</w:t>
+      </w:r>
+      <w:r>
+        <w:t xml:space="preserve"> wirnika do </w:t>
+      </w:r>
+      <w:r>
+        <w:t>trzeciego</w:t>
       </w:r>
       <w:r>
         <w:t>.</w:t>
       </w:r>
-    </w:p>
-    <w:p>
-      <w:proofErr w:type="spellStart"/>
-      <w:r>
-        <w:t>Cipher</w:t>
-      </w:r>
-      <w:proofErr w:type="spellEnd"/>
-      <w:r>
-        <w:t xml:space="preserve"> </w:t>
-      </w:r>
-      <w:proofErr w:type="spellStart"/>
-      <w:r>
-        <w:t>directly</w:t>
-      </w:r>
-      <w:proofErr w:type="spellEnd"/>
-      <w:r>
-        <w:t xml:space="preserve"> pozwala bezpośrednio zaszyfrować  plik tekstowy </w:t>
-      </w:r>
-      <w:r>
-        <w:t xml:space="preserve">i go zapisać w innym pliku. </w:t>
-      </w:r>
-      <w:r>
-        <w:t xml:space="preserve">W ten sposób można zaszyfrować do 10MB pliku tekstowego. Program zapisuje ustawienia tymczasowe </w:t>
-      </w:r>
-      <w:r>
-        <w:t>interfejsu, z jakimi rozpoczęło się szyfrowanie, na końcu pliku.</w:t>
-      </w:r>
-      <w:r>
-        <w:t xml:space="preserve"> </w:t>
-      </w:r>
-      <w:r>
-        <w:t>Warto</w:t>
-      </w:r>
-      <w:r>
-        <w:t xml:space="preserve"> pamiętać, że w enigmie szyfrowanie i odszyfrowanie </w:t>
-      </w:r>
-      <w:r>
-        <w:t xml:space="preserve">przeprowadza </w:t>
-      </w:r>
-      <w:r>
-        <w:t>się w dokładnie ten sam sposób.</w:t>
+      <w:r>
+        <w:br/>
+      </w:r>
+      <w:r>
+        <w:t>Np. A25Z19C13</w:t>
+      </w:r>
+      <w:r>
+        <w:t>, to ustawienie w którym pierwszy wirnik jest w pozycji A, a jego ustawienie pierścienia wynosi 25. Drugi wirnik w Z, a ustawienie pierścienia 19 itd..</w:t>
+      </w:r>
+    </w:p>
+    <w:p>
+      <w:r>
+        <w:tab/>
+        <w:t>Tekst do zaszyfrowania można podać na dwa sposoby. Należy użyć -p PATH, gdzie PATH to ścieżka pliku do zaszyfrowania. Alternatywnie można użyć potoku, którym należy wprowadzić tekst do zaszyfrowania.</w:t>
+      </w:r>
+      <w:r>
+        <w:t xml:space="preserve"> Program </w:t>
+      </w:r>
+      <w:r>
+        <w:t>prioryte</w:t>
+      </w:r>
+      <w:r>
+        <w:t>zuje</w:t>
+      </w:r>
+      <w:r>
+        <w:t xml:space="preserve"> wybór ścieżki nad potokiem, więc podanie potoku i ścieżki  naraz skutkuje zaszyfrowaniem tylko pliku z ścieżki.</w:t>
       </w:r>
     </w:p>
     <w:p>
@@ -621,7 +597,6 @@
         <w:pStyle w:val="Tytu"/>
       </w:pPr>
       <w:r>
-        <w:lastRenderedPageBreak/>
         <w:t>Działanie</w:t>
       </w:r>
     </w:p>
@@ -656,22 +631,14 @@
         <w:t>enigma_classes.py – klasy przechowujące dane potrzebne do szyfrowania tekstu przy użyciu modułu enigma_cipher.py.</w:t>
       </w:r>
       <w:r>
-        <w:t xml:space="preserve"> Klasy te zawierają dodatkowo metody zmiany swoich własnych wartości.</w:t>
+        <w:t xml:space="preserve"> Klasy te zawierają metody zmiany swoich własnych wartości.</w:t>
       </w:r>
       <w:r>
         <w:br/>
         <w:t>enigma_config_io.py – posiada metodę pobierania ustawień</w:t>
       </w:r>
       <w:r>
-        <w:t xml:space="preserve"> z pliku </w:t>
-      </w:r>
-      <w:proofErr w:type="spellStart"/>
-      <w:r>
-        <w:t>json</w:t>
-      </w:r>
-      <w:proofErr w:type="spellEnd"/>
-      <w:r>
-        <w:t xml:space="preserve"> do programu.</w:t>
+        <w:t xml:space="preserve"> z pliku json do programu.</w:t>
       </w:r>
       <w:r>
         <w:br/>
@@ -684,7 +651,10 @@
         <w:br/>
       </w:r>
       <w:r>
-        <w:t xml:space="preserve">main.py </w:t>
+        <w:t>enigma_gui</w:t>
+      </w:r>
+      <w:r>
+        <w:t xml:space="preserve">.py </w:t>
       </w:r>
       <w:r>
         <w:t>–</w:t>
@@ -693,13 +663,48 @@
         <w:t xml:space="preserve"> </w:t>
       </w:r>
       <w:r>
-        <w:t>moduł główny, zawierający klasę okna aplikacji.</w:t>
+        <w:t>moduł główny</w:t>
+      </w:r>
+      <w:r>
+        <w:t xml:space="preserve"> graficznej wersji programu</w:t>
+      </w:r>
+      <w:r>
+        <w:t>, zawierający klasę okna aplikacji.</w:t>
       </w:r>
       <w:r>
         <w:t xml:space="preserve"> Klasa te zawiera </w:t>
       </w:r>
       <w:r>
         <w:t>funkcje, których implementacja w innych modułach była utrudniona np. metody zapisy do pliku.</w:t>
+      </w:r>
+      <w:r>
+        <w:br/>
+        <w:t xml:space="preserve">enigma_bat.py </w:t>
+      </w:r>
+      <w:r>
+        <w:t>– moduł główny wsadowej wersji programu, po uruchomieniu szyfruje wprowadzony tekst.</w:t>
+      </w:r>
+    </w:p>
+    <w:p>
+      <w:r>
+        <w:t>Oba moduły enigma_gui.py enigma_py.py używają metod z enigma_cipher.py do zaszyfrowywania tekstu</w:t>
+      </w:r>
+      <w:r>
+        <w:t xml:space="preserve"> i</w:t>
+      </w:r>
+      <w:r>
+        <w:t xml:space="preserve"> metod z enigma_config_io.py do wczytywania ustawień maszyny z plików konfiguracji.</w:t>
+      </w:r>
+    </w:p>
+    <w:p>
+      <w:r>
+        <w:t>enigmaCipheringButton.py i enigmaLamp.py zawierają klasy dziedziczące po QPushButton i QLabel, które posiadają metody</w:t>
+      </w:r>
+      <w:r>
+        <w:t xml:space="preserve"> z których enigma_gui.py korzysta do</w:t>
+      </w:r>
+      <w:r>
+        <w:t xml:space="preserve"> obsługi wprowadzania danych.</w:t>
       </w:r>
     </w:p>
     <w:sectPr>
